--- a/r-demo-notes.docx
+++ b/r-demo-notes.docx
@@ -309,6 +309,12 @@
         <w:rPr>
           <w:rFonts w:ascii="Pragmatica" w:hAnsi="Pragmatica"/>
         </w:rPr>
+        <w:t xml:space="preserve"> or “install R for the first time” (same link)</w:t>
+      </w:r>
+      <w:r>
+        <w:rPr>
+          <w:rFonts w:ascii="Pragmatica" w:hAnsi="Pragmatica"/>
+        </w:rPr>
         <w:br/>
       </w:r>
       <w:r>
@@ -399,6 +405,14 @@
     </w:p>
     <w:p>
       <w:pPr>
+        <w:pStyle w:val="ListParagraph"/>
+        <w:rPr>
+          <w:rFonts w:ascii="Pragmatica" w:hAnsi="Pragmatica"/>
+        </w:rPr>
+      </w:pPr>
+    </w:p>
+    <w:p>
+      <w:pPr>
         <w:rPr>
           <w:rFonts w:ascii="Pragmatica" w:hAnsi="Pragmatica"/>
           <w:sz w:val="24"/>
@@ -464,9 +478,15 @@
             <w:rStyle w:val="Hyperlink"/>
             <w:rFonts w:ascii="Pragmatica" w:hAnsi="Pragmatica"/>
           </w:rPr>
-          <w:t>https://www.rstudio.com/products/rstudio/</w:t>
+          <w:t>https://www.rstudio.com</w:t>
         </w:r>
       </w:hyperlink>
+      <w:r>
+        <w:rPr>
+          <w:rFonts w:ascii="Pragmatica" w:hAnsi="Pragmatica"/>
+        </w:rPr>
+        <w:t xml:space="preserve">  </w:t>
+      </w:r>
     </w:p>
     <w:p>
       <w:pPr>
@@ -483,7 +503,7 @@
         <w:rPr>
           <w:rFonts w:ascii="Pragmatica" w:hAnsi="Pragmatica"/>
         </w:rPr>
-        <w:t>Click RStudio Desktop &gt; Download RStudio Desktop</w:t>
+        <w:t>Click “Download”</w:t>
       </w:r>
       <w:r>
         <w:rPr>
@@ -493,14 +513,13 @@
       </w:r>
       <w:r>
         <w:rPr>
-          <w:rFonts w:ascii="Pragmatica" w:hAnsi="Pragmatica"/>
           <w:noProof/>
         </w:rPr>
         <w:drawing>
-          <wp:inline distT="0" distB="0" distL="0" distR="0" wp14:anchorId="3A8EFB7C" wp14:editId="2A22381F">
-            <wp:extent cx="5943600" cy="2873375"/>
-            <wp:effectExtent l="0" t="0" r="0" b="3175"/>
-            <wp:docPr id="4" name="Picture 4"/>
+          <wp:inline distT="0" distB="0" distL="0" distR="0" wp14:anchorId="356A3B35" wp14:editId="50541AC4">
+            <wp:extent cx="5943600" cy="2674620"/>
+            <wp:effectExtent l="0" t="0" r="0" b="0"/>
+            <wp:docPr id="8" name="Picture 8"/>
             <wp:cNvGraphicFramePr>
               <a:graphicFrameLocks xmlns:a="http://schemas.openxmlformats.org/drawingml/2006/main" noChangeAspect="1"/>
             </wp:cNvGraphicFramePr>
@@ -520,7 +539,7 @@
                   <pic:spPr>
                     <a:xfrm>
                       <a:off x="0" y="0"/>
-                      <a:ext cx="5943600" cy="2873375"/>
+                      <a:ext cx="5943600" cy="2674620"/>
                     </a:xfrm>
                     <a:prstGeom prst="rect">
                       <a:avLst/>
@@ -686,7 +705,19 @@
         <w:rPr>
           <w:rFonts w:ascii="Pragmatica" w:hAnsi="Pragmatica"/>
         </w:rPr>
-        <w:t xml:space="preserve">Hit Windows key, search for an open RStudio </w:t>
+        <w:t>Hit Windows key, search for an</w:t>
+      </w:r>
+      <w:r>
+        <w:rPr>
+          <w:rFonts w:ascii="Pragmatica" w:hAnsi="Pragmatica"/>
+        </w:rPr>
+        <w:t>d</w:t>
+      </w:r>
+      <w:r>
+        <w:rPr>
+          <w:rFonts w:ascii="Pragmatica" w:hAnsi="Pragmatica"/>
+        </w:rPr>
+        <w:t xml:space="preserve"> open RStudio </w:t>
       </w:r>
     </w:p>
     <w:p>
@@ -864,7 +895,21 @@
         <w:rPr>
           <w:rFonts w:ascii="Pragmatica" w:hAnsi="Pragmatica"/>
         </w:rPr>
-        <w:t xml:space="preserve">(lower-left) </w:t>
+        <w:t>(</w:t>
+      </w:r>
+      <w:proofErr w:type="gramStart"/>
+      <w:r>
+        <w:rPr>
+          <w:rFonts w:ascii="Pragmatica" w:hAnsi="Pragmatica"/>
+        </w:rPr>
+        <w:t>lower-left</w:t>
+      </w:r>
+      <w:proofErr w:type="gramEnd"/>
+      <w:r>
+        <w:rPr>
+          <w:rFonts w:ascii="Pragmatica" w:hAnsi="Pragmatica"/>
+        </w:rPr>
+        <w:t xml:space="preserve">) </w:t>
       </w:r>
       <w:r>
         <w:rPr>
@@ -1469,7 +1514,7 @@
                                   <pic:cNvPicPr/>
                                 </pic:nvPicPr>
                                 <pic:blipFill rotWithShape="1">
-                                  <a:blip r:embed="rId1">
+                                  <a:blip r:embed="rId2">
                                     <a:extLst>
                                       <a:ext uri="{28A0092B-C50C-407E-A947-70E740481C1C}">
                                         <a14:useLocalDpi xmlns:a14="http://schemas.microsoft.com/office/drawing/2010/main" val="0"/>
@@ -3375,6 +3420,18 @@
       <w:shd w:val="clear" w:color="auto" w:fill="E1DFDD"/>
     </w:rPr>
   </w:style>
+  <w:style w:type="character" w:styleId="FollowedHyperlink">
+    <w:name w:val="FollowedHyperlink"/>
+    <w:basedOn w:val="DefaultParagraphFont"/>
+    <w:uiPriority w:val="99"/>
+    <w:semiHidden/>
+    <w:unhideWhenUsed/>
+    <w:rsid w:val="00F5625B"/>
+    <w:rPr>
+      <w:color w:val="954F72" w:themeColor="followedHyperlink"/>
+      <w:u w:val="single"/>
+    </w:rPr>
+  </w:style>
 </w:styles>
 </file>
 

--- a/r-demo-notes.docx
+++ b/r-demo-notes.docx
@@ -670,6 +670,51 @@
     </w:p>
     <w:p>
       <w:pPr>
+        <w:rPr>
+          <w:rFonts w:ascii="Pragmatica" w:hAnsi="Pragmatica"/>
+          <w:sz w:val="24"/>
+          <w:szCs w:val="24"/>
+        </w:rPr>
+      </w:pPr>
+    </w:p>
+    <w:p>
+      <w:pPr>
+        <w:rPr>
+          <w:rFonts w:ascii="Pragmatica" w:hAnsi="Pragmatica"/>
+          <w:sz w:val="24"/>
+          <w:szCs w:val="24"/>
+        </w:rPr>
+      </w:pPr>
+    </w:p>
+    <w:p>
+      <w:pPr>
+        <w:rPr>
+          <w:rFonts w:ascii="Pragmatica" w:hAnsi="Pragmatica"/>
+          <w:sz w:val="24"/>
+          <w:szCs w:val="24"/>
+        </w:rPr>
+      </w:pPr>
+    </w:p>
+    <w:p>
+      <w:pPr>
+        <w:rPr>
+          <w:rFonts w:ascii="Pragmatica" w:hAnsi="Pragmatica"/>
+          <w:sz w:val="24"/>
+          <w:szCs w:val="24"/>
+        </w:rPr>
+      </w:pPr>
+    </w:p>
+    <w:p>
+      <w:pPr>
+        <w:rPr>
+          <w:rFonts w:ascii="Pragmatica" w:hAnsi="Pragmatica"/>
+          <w:sz w:val="24"/>
+          <w:szCs w:val="24"/>
+        </w:rPr>
+      </w:pPr>
+    </w:p>
+    <w:p>
+      <w:pPr>
         <w:pStyle w:val="ListParagraph"/>
         <w:numPr>
           <w:ilvl w:val="0"/>
@@ -687,6 +732,7 @@
           <w:b/>
           <w:bCs/>
         </w:rPr>
+        <w:lastRenderedPageBreak/>
         <w:t>Run summary statistics</w:t>
       </w:r>
     </w:p>
@@ -753,7 +799,6 @@
         <w:rPr>
           <w:rFonts w:ascii="Pragmatica" w:hAnsi="Pragmatica"/>
         </w:rPr>
-        <w:lastRenderedPageBreak/>
         <w:t xml:space="preserve">Select “Browse” and select </w:t>
       </w:r>
       <w:r>
@@ -837,7 +882,69 @@
         <w:rPr>
           <w:rFonts w:ascii="Pragmatica" w:hAnsi="Pragmatica"/>
         </w:rPr>
-        <w:t xml:space="preserve">. The dataset has been uploaded into R as </w:t>
+        <w:t>.</w:t>
+      </w:r>
+    </w:p>
+    <w:p>
+      <w:pPr>
+        <w:pStyle w:val="ListParagraph"/>
+        <w:numPr>
+          <w:ilvl w:val="1"/>
+          <w:numId w:val="13"/>
+        </w:numPr>
+        <w:rPr>
+          <w:rFonts w:ascii="Pragmatica" w:hAnsi="Pragmatica"/>
+        </w:rPr>
+      </w:pPr>
+      <w:r>
+        <w:rPr>
+          <w:rFonts w:ascii="Pragmatica" w:hAnsi="Pragmatica"/>
+        </w:rPr>
+        <w:t xml:space="preserve">Download the </w:t>
+      </w:r>
+      <w:proofErr w:type="spellStart"/>
+      <w:r>
+        <w:rPr>
+          <w:rFonts w:ascii="Consolas" w:hAnsi="Consolas"/>
+        </w:rPr>
+        <w:t>readxl</w:t>
+      </w:r>
+      <w:proofErr w:type="spellEnd"/>
+      <w:r>
+        <w:rPr>
+          <w:rFonts w:ascii="Pragmatica" w:hAnsi="Pragmatica"/>
+        </w:rPr>
+        <w:t xml:space="preserve"> package to import workbooks (RStudio will do this for you)</w:t>
+      </w:r>
+    </w:p>
+    <w:p>
+      <w:pPr>
+        <w:pStyle w:val="ListParagraph"/>
+        <w:numPr>
+          <w:ilvl w:val="1"/>
+          <w:numId w:val="13"/>
+        </w:numPr>
+        <w:rPr>
+          <w:rFonts w:ascii="Pragmatica" w:hAnsi="Pragmatica"/>
+        </w:rPr>
+      </w:pPr>
+      <w:r>
+        <w:rPr>
+          <w:rFonts w:ascii="Pragmatica" w:hAnsi="Pragmatica"/>
+        </w:rPr>
+        <w:t xml:space="preserve">The dataset has </w:t>
+      </w:r>
+      <w:r>
+        <w:rPr>
+          <w:rFonts w:ascii="Pragmatica" w:hAnsi="Pragmatica"/>
+        </w:rPr>
+        <w:t xml:space="preserve">now </w:t>
+      </w:r>
+      <w:r>
+        <w:rPr>
+          <w:rFonts w:ascii="Pragmatica" w:hAnsi="Pragmatica"/>
+        </w:rPr>
+        <w:t xml:space="preserve">been uploaded into R as </w:t>
       </w:r>
       <w:proofErr w:type="spellStart"/>
       <w:r>
@@ -889,7 +996,19 @@
         <w:rPr>
           <w:rFonts w:ascii="Pragmatica" w:hAnsi="Pragmatica"/>
         </w:rPr>
-        <w:t xml:space="preserve"> into console </w:t>
+        <w:t xml:space="preserve"> </w:t>
+      </w:r>
+      <w:r>
+        <w:rPr>
+          <w:rFonts w:ascii="Pragmatica" w:hAnsi="Pragmatica"/>
+        </w:rPr>
+        <w:t xml:space="preserve">at the cursor </w:t>
+      </w:r>
+      <w:r>
+        <w:rPr>
+          <w:rFonts w:ascii="Pragmatica" w:hAnsi="Pragmatica"/>
+        </w:rPr>
+        <w:t xml:space="preserve">into console </w:t>
       </w:r>
       <w:r>
         <w:rPr>
@@ -1691,7 +1810,7 @@
         <w:rFonts w:ascii="Symbol" w:hAnsi="Symbol" w:hint="default"/>
       </w:rPr>
     </w:lvl>
-    <w:lvl w:ilvl="1" w:tplc="04090003" w:tentative="1">
+    <w:lvl w:ilvl="1" w:tplc="04090003">
       <w:start w:val="1"/>
       <w:numFmt w:val="bullet"/>
       <w:lvlText w:val="o"/>
